--- a/Final project/Proposall.docx
+++ b/Final project/Proposall.docx
@@ -119,31 +119,7 @@
           <w:sz w:val="24"/>
           <w:szCs w:val="24"/>
         </w:rPr>
-        <w:t xml:space="preserve"> </w:t>
-      </w:r>
-      <w:r>
-        <w:rPr>
-          <w:rFonts w:ascii="Times New Roman" w:hAnsi="Times New Roman" w:cs="Times New Roman"/>
-          <w:sz w:val="24"/>
-          <w:szCs w:val="24"/>
-        </w:rPr>
-        <w:t xml:space="preserve">Historic landmarks and monuments are an important part of our cultural heritage, but they can be difficult to discover and learn about. To promote historic preservation and tourism, there is a need for tools that help people discover and explore historic places in their communities. This project aims to develop a web-based historic places map that provides users with a visual representation of the historic landmarks and monuments in </w:t>
-      </w:r>
-      <w:r>
-        <w:rPr>
-          <w:rFonts w:ascii="Times New Roman" w:hAnsi="Times New Roman" w:cs="Times New Roman"/>
-          <w:sz w:val="24"/>
-          <w:szCs w:val="24"/>
-        </w:rPr>
-        <w:t>Iowa State</w:t>
-      </w:r>
-      <w:r>
-        <w:rPr>
-          <w:rFonts w:ascii="Times New Roman" w:hAnsi="Times New Roman" w:cs="Times New Roman"/>
-          <w:sz w:val="24"/>
-          <w:szCs w:val="24"/>
-        </w:rPr>
-        <w:t xml:space="preserve">. The map will be created using data from historic preservation organizations, government agencies, and museums. The tool will allow users to explore and interact with </w:t>
+        <w:t xml:space="preserve"> Historic landmarks and monuments are an important part of our cultural heritage, but they can be difficult to discover and learn about. To promote historic preservation and tourism, there is a need for tools that help people discover and explore historic places in their communities. This project aims to develop a web-based historic places map that provides users with a visual representation of the historic landmarks and monuments in Iowa State. The map will be created using data from historic preservation organizations, government agencies, and museums. The tool will allow users to explore and interact with </w:t>
       </w:r>
       <w:r>
         <w:rPr>
@@ -297,31 +273,15 @@
           <w:sz w:val="24"/>
           <w:szCs w:val="24"/>
         </w:rPr>
-        <w:t>The practice of historic preservation allows for fresh perspectives, insights, and questions to be asked of the past.</w:t>
-      </w:r>
-      <w:r>
-        <w:rPr>
-          <w:rFonts w:ascii="Times New Roman" w:hAnsi="Times New Roman" w:cs="Times New Roman"/>
-          <w:sz w:val="24"/>
-          <w:szCs w:val="24"/>
-        </w:rPr>
-        <w:t xml:space="preserve"> </w:t>
-      </w:r>
-      <w:r>
-        <w:rPr>
-          <w:rFonts w:ascii="Times New Roman" w:hAnsi="Times New Roman" w:cs="Times New Roman"/>
-          <w:sz w:val="24"/>
-          <w:szCs w:val="24"/>
-        </w:rPr>
-        <w:t>A</w:t>
-      </w:r>
-      <w:r>
-        <w:rPr>
-          <w:rFonts w:ascii="Times New Roman" w:hAnsi="Times New Roman" w:cs="Times New Roman"/>
-          <w:sz w:val="24"/>
-          <w:szCs w:val="24"/>
-        </w:rPr>
-        <w:t xml:space="preserve"> historic places map helps people discover and learn about historic landmarks and monuments in a particular area. The map </w:t>
+        <w:t xml:space="preserve">The practice of historic preservation allows for fresh perspectives, insights, and questions to be asked of the past. </w:t>
+      </w:r>
+      <w:r>
+        <w:rPr>
+          <w:rFonts w:ascii="Times New Roman" w:hAnsi="Times New Roman" w:cs="Times New Roman"/>
+          <w:sz w:val="24"/>
+          <w:szCs w:val="24"/>
+        </w:rPr>
+        <w:t xml:space="preserve">A historic places map helps people discover and learn about historic landmarks and monuments in a particular area. The map </w:t>
       </w:r>
       <w:r>
         <w:rPr>
@@ -337,23 +297,7 @@
           <w:sz w:val="24"/>
           <w:szCs w:val="24"/>
         </w:rPr>
-        <w:t xml:space="preserve"> created using data from various sources such as historic preservation organizations, government agencies, and museums. It can include information about buildings, sites, monuments, and landscapes that are significant because of their architectural, cultural, or historical value.</w:t>
-      </w:r>
-      <w:r>
-        <w:rPr>
-          <w:rFonts w:ascii="Times New Roman" w:hAnsi="Times New Roman" w:cs="Times New Roman"/>
-          <w:sz w:val="24"/>
-          <w:szCs w:val="24"/>
-        </w:rPr>
-        <w:t xml:space="preserve"> </w:t>
-      </w:r>
-      <w:r>
-        <w:rPr>
-          <w:rFonts w:ascii="Times New Roman" w:hAnsi="Times New Roman" w:cs="Times New Roman"/>
-          <w:sz w:val="24"/>
-          <w:szCs w:val="24"/>
-        </w:rPr>
-        <w:t xml:space="preserve">The map </w:t>
+        <w:t xml:space="preserve"> created using data from various sources such as historic preservation organizations, government agencies, and museums. It can include information about buildings, sites, monuments, and landscapes that are significant because of their architectural, cultural, or historical value. The map </w:t>
       </w:r>
       <w:r>
         <w:rPr>
@@ -369,23 +313,7 @@
           <w:sz w:val="24"/>
           <w:szCs w:val="24"/>
         </w:rPr>
-        <w:t xml:space="preserve"> be accessed through a web-based platform that allows users to explore and interact with the data. For example, users could zoom in on a particular area to see detailed information about the historic places located there. The map could also include photographs, to help users learn more about each historic location.</w:t>
-      </w:r>
-      <w:r>
-        <w:rPr>
-          <w:rFonts w:ascii="Times New Roman" w:hAnsi="Times New Roman" w:cs="Times New Roman"/>
-          <w:sz w:val="24"/>
-          <w:szCs w:val="24"/>
-        </w:rPr>
-        <w:t xml:space="preserve"> </w:t>
-      </w:r>
-      <w:r>
-        <w:rPr>
-          <w:rFonts w:ascii="Times New Roman" w:hAnsi="Times New Roman" w:cs="Times New Roman"/>
-          <w:sz w:val="24"/>
-          <w:szCs w:val="24"/>
-        </w:rPr>
-        <w:t xml:space="preserve">The purpose of a historic places map is to promote historic preservation, tourism, and education. By providing an interactive tool for discovering and learning about historic places in a particular area, the map can help foster a sense of community and identity among </w:t>
+        <w:t xml:space="preserve"> be accessed through a web-based platform that allows users to explore and interact with the data. For example, users could zoom in on a particular area to see detailed information about the historic places located there. The map could also include photographs, to help users learn more about each historic location. The purpose of a historic places map is to promote historic preservation, tourism, and education. By providing an interactive tool for discovering and learning about historic places in a particular area, the map can help foster a sense of community and identity among </w:t>
       </w:r>
       <w:r>
         <w:rPr>
@@ -439,6 +367,14 @@
           <w:szCs w:val="24"/>
         </w:rPr>
         <w:t xml:space="preserve"> Tableau</w:t>
+      </w:r>
+      <w:r>
+        <w:rPr>
+          <w:rFonts w:ascii="Times New Roman" w:hAnsi="Times New Roman" w:cs="Times New Roman"/>
+          <w:sz w:val="24"/>
+          <w:szCs w:val="24"/>
+        </w:rPr>
+        <w:t>, QGIS, ArcGIS Pro</w:t>
       </w:r>
     </w:p>
     <w:p>
